--- a/Rapport AI GAME.docx
+++ b/Rapport AI GAME.docx
@@ -1001,13 +1001,25 @@
               <w:rPr>
                 <w:noProof/>
               </w:rPr>
-              <w:t>Si le joueur 1 joue P tel que P%5 =&lt; 2 alors P2 doit jouer P’ = (P +9) %2</w:t>
-            </w:r>
-            <w:r>
-              <w:rPr>
-                <w:noProof/>
-              </w:rPr>
-              <w:t>5</w:t>
+              <w:t>Si le joueur 1 joue P tel que P%</w:t>
+            </w:r>
+            <w:r>
+              <w:rPr>
+                <w:noProof/>
+              </w:rPr>
+              <w:t>4</w:t>
+            </w:r>
+            <w:r>
+              <w:rPr>
+                <w:noProof/>
+              </w:rPr>
+              <w:t xml:space="preserve"> =&lt; 2 alors P2 doit jouer P’ = (P +9) %2</w:t>
+            </w:r>
+            <w:r>
+              <w:rPr>
+                <w:noProof/>
+              </w:rPr>
+              <w:t>4</w:t>
             </w:r>
           </w:p>
           <w:p>
@@ -1026,13 +1038,31 @@
               <w:rPr>
                 <w:noProof/>
               </w:rPr>
-              <w:t xml:space="preserve">Si le joueur 1 joue P tel que P%5 &gt; 2 </w:t>
-            </w:r>
-            <w:r>
-              <w:rPr>
-                <w:noProof/>
-              </w:rPr>
-              <w:t>alors P2 doit jouer P’ = (P+19) %25</w:t>
+              <w:t>Si le joueur 1 joue P tel que P%</w:t>
+            </w:r>
+            <w:r>
+              <w:rPr>
+                <w:noProof/>
+              </w:rPr>
+              <w:t>4</w:t>
+            </w:r>
+            <w:r>
+              <w:rPr>
+                <w:noProof/>
+              </w:rPr>
+              <w:t xml:space="preserve"> &gt; 2 </w:t>
+            </w:r>
+            <w:r>
+              <w:rPr>
+                <w:noProof/>
+              </w:rPr>
+              <w:t>alors P2 doit jouer P’ = (P+19) %2</w:t>
+            </w:r>
+            <w:r>
+              <w:rPr>
+                <w:noProof/>
+              </w:rPr>
+              <w:t>4</w:t>
             </w:r>
           </w:p>
           <w:p>
@@ -1070,6 +1100,7 @@
               <w:spacing w:after="120"/>
               <w:rPr>
                 <w:noProof/>
+                <w:lang w:val="en-US"/>
               </w:rPr>
             </w:pPr>
             <w:r>
@@ -1082,7 +1113,14 @@
               <w:rPr>
                 <w:noProof/>
               </w:rPr>
-              <w:t>ompilation optimisé avec d’obtenir un temps de réponse plus rapide. Voici la commande gcc :</w:t>
+              <w:t xml:space="preserve">ompilation optimisé avec d’obtenir un temps de réponse plus rapide. </w:t>
+            </w:r>
+            <w:r>
+              <w:rPr>
+                <w:noProof/>
+                <w:lang w:val="en-US"/>
+              </w:rPr>
+              <w:t>Voici la commande gcc :</w:t>
             </w:r>
           </w:p>
           <w:p>
@@ -3561,12 +3599,7 @@
 </file>
 
 <file path=customXml/item2.xml><?xml version="1.0" encoding="utf-8"?>
-<p:properties xmlns:p="http://schemas.microsoft.com/office/2006/metadata/properties" xmlns:xsi="http://www.w3.org/2001/XMLSchema-instance" xmlns:pc="http://schemas.microsoft.com/office/infopath/2007/PartnerControls">
-  <documentManagement>
-    <Status xmlns="71af3243-3dd4-4a8d-8c0d-dd76da1f02a5">Not started</Status>
-    <MediaServiceKeyPoints xmlns="71af3243-3dd4-4a8d-8c0d-dd76da1f02a5" xsi:nil="true"/>
-  </documentManagement>
-</p:properties>
+<b:Sources xmlns:b="http://schemas.openxmlformats.org/officeDocument/2006/bibliography" xmlns="http://schemas.openxmlformats.org/officeDocument/2006/bibliography" SelectedStyle="\APASixthEditionOfficeOnline.xsl" StyleName="APA" Version="6"/>
 </file>
 
 <file path=customXml/item3.xml><?xml version="1.0" encoding="utf-8"?>
@@ -3791,7 +3824,12 @@
 </file>
 
 <file path=customXml/item4.xml><?xml version="1.0" encoding="utf-8"?>
-<b:Sources xmlns:b="http://schemas.openxmlformats.org/officeDocument/2006/bibliography" xmlns="http://schemas.openxmlformats.org/officeDocument/2006/bibliography" SelectedStyle="\APASixthEditionOfficeOnline.xsl" StyleName="APA" Version="6"/>
+<p:properties xmlns:p="http://schemas.microsoft.com/office/2006/metadata/properties" xmlns:xsi="http://www.w3.org/2001/XMLSchema-instance" xmlns:pc="http://schemas.microsoft.com/office/infopath/2007/PartnerControls">
+  <documentManagement>
+    <Status xmlns="71af3243-3dd4-4a8d-8c0d-dd76da1f02a5">Not started</Status>
+    <MediaServiceKeyPoints xmlns="71af3243-3dd4-4a8d-8c0d-dd76da1f02a5" xsi:nil="true"/>
+  </documentManagement>
+</p:properties>
 </file>
 
 <file path=customXml/itemProps1.xml><?xml version="1.0" encoding="utf-8"?>
@@ -3803,11 +3841,9 @@
 </file>
 
 <file path=customXml/itemProps2.xml><?xml version="1.0" encoding="utf-8"?>
-<ds:datastoreItem xmlns:ds="http://schemas.openxmlformats.org/officeDocument/2006/customXml" ds:itemID="{57798B56-5215-4AD8-847F-8A1F1C10FD6F}">
+<ds:datastoreItem xmlns:ds="http://schemas.openxmlformats.org/officeDocument/2006/customXml" ds:itemID="{D11140DB-53A9-42F3-9024-4E8417C7AA62}">
   <ds:schemaRefs>
-    <ds:schemaRef ds:uri="http://schemas.microsoft.com/office/2006/metadata/properties"/>
-    <ds:schemaRef ds:uri="http://schemas.microsoft.com/office/infopath/2007/PartnerControls"/>
-    <ds:schemaRef ds:uri="71af3243-3dd4-4a8d-8c0d-dd76da1f02a5"/>
+    <ds:schemaRef ds:uri="http://schemas.openxmlformats.org/officeDocument/2006/bibliography"/>
   </ds:schemaRefs>
 </ds:datastoreItem>
 </file>
@@ -3832,9 +3868,11 @@
 </file>
 
 <file path=customXml/itemProps4.xml><?xml version="1.0" encoding="utf-8"?>
-<ds:datastoreItem xmlns:ds="http://schemas.openxmlformats.org/officeDocument/2006/customXml" ds:itemID="{D11140DB-53A9-42F3-9024-4E8417C7AA62}">
+<ds:datastoreItem xmlns:ds="http://schemas.openxmlformats.org/officeDocument/2006/customXml" ds:itemID="{57798B56-5215-4AD8-847F-8A1F1C10FD6F}">
   <ds:schemaRefs>
-    <ds:schemaRef ds:uri="http://schemas.openxmlformats.org/officeDocument/2006/bibliography"/>
+    <ds:schemaRef ds:uri="http://schemas.microsoft.com/office/2006/metadata/properties"/>
+    <ds:schemaRef ds:uri="http://schemas.microsoft.com/office/infopath/2007/PartnerControls"/>
+    <ds:schemaRef ds:uri="71af3243-3dd4-4a8d-8c0d-dd76da1f02a5"/>
   </ds:schemaRefs>
 </ds:datastoreItem>
 </file>
--- a/Rapport AI GAME.docx
+++ b/Rapport AI GAME.docx
@@ -1013,7 +1013,7 @@
               <w:rPr>
                 <w:noProof/>
               </w:rPr>
-              <w:t xml:space="preserve"> =&lt; 2 alors P2 doit jouer P’ = (P +9) %2</w:t>
+              <w:t xml:space="preserve"> &lt; 2 alors P2 doit jouer P’ = (P +9) %2</w:t>
             </w:r>
             <w:r>
               <w:rPr>
@@ -1050,7 +1050,19 @@
               <w:rPr>
                 <w:noProof/>
               </w:rPr>
-              <w:t xml:space="preserve"> &gt; 2 </w:t>
+              <w:t xml:space="preserve"> &gt;</w:t>
+            </w:r>
+            <w:r>
+              <w:rPr>
+                <w:noProof/>
+              </w:rPr>
+              <w:t>=</w:t>
+            </w:r>
+            <w:r>
+              <w:rPr>
+                <w:noProof/>
+              </w:rPr>
+              <w:t xml:space="preserve"> 2 </w:t>
             </w:r>
             <w:r>
               <w:rPr>
@@ -3599,7 +3611,12 @@
 </file>
 
 <file path=customXml/item2.xml><?xml version="1.0" encoding="utf-8"?>
-<b:Sources xmlns:b="http://schemas.openxmlformats.org/officeDocument/2006/bibliography" xmlns="http://schemas.openxmlformats.org/officeDocument/2006/bibliography" SelectedStyle="\APASixthEditionOfficeOnline.xsl" StyleName="APA" Version="6"/>
+<p:properties xmlns:p="http://schemas.microsoft.com/office/2006/metadata/properties" xmlns:xsi="http://www.w3.org/2001/XMLSchema-instance" xmlns:pc="http://schemas.microsoft.com/office/infopath/2007/PartnerControls">
+  <documentManagement>
+    <Status xmlns="71af3243-3dd4-4a8d-8c0d-dd76da1f02a5">Not started</Status>
+    <MediaServiceKeyPoints xmlns="71af3243-3dd4-4a8d-8c0d-dd76da1f02a5" xsi:nil="true"/>
+  </documentManagement>
+</p:properties>
 </file>
 
 <file path=customXml/item3.xml><?xml version="1.0" encoding="utf-8"?>
@@ -3824,12 +3841,7 @@
 </file>
 
 <file path=customXml/item4.xml><?xml version="1.0" encoding="utf-8"?>
-<p:properties xmlns:p="http://schemas.microsoft.com/office/2006/metadata/properties" xmlns:xsi="http://www.w3.org/2001/XMLSchema-instance" xmlns:pc="http://schemas.microsoft.com/office/infopath/2007/PartnerControls">
-  <documentManagement>
-    <Status xmlns="71af3243-3dd4-4a8d-8c0d-dd76da1f02a5">Not started</Status>
-    <MediaServiceKeyPoints xmlns="71af3243-3dd4-4a8d-8c0d-dd76da1f02a5" xsi:nil="true"/>
-  </documentManagement>
-</p:properties>
+<b:Sources xmlns:b="http://schemas.openxmlformats.org/officeDocument/2006/bibliography" xmlns="http://schemas.openxmlformats.org/officeDocument/2006/bibliography" SelectedStyle="\APASixthEditionOfficeOnline.xsl" StyleName="APA" Version="6"/>
 </file>
 
 <file path=customXml/itemProps1.xml><?xml version="1.0" encoding="utf-8"?>
@@ -3841,9 +3853,11 @@
 </file>
 
 <file path=customXml/itemProps2.xml><?xml version="1.0" encoding="utf-8"?>
-<ds:datastoreItem xmlns:ds="http://schemas.openxmlformats.org/officeDocument/2006/customXml" ds:itemID="{D11140DB-53A9-42F3-9024-4E8417C7AA62}">
+<ds:datastoreItem xmlns:ds="http://schemas.openxmlformats.org/officeDocument/2006/customXml" ds:itemID="{57798B56-5215-4AD8-847F-8A1F1C10FD6F}">
   <ds:schemaRefs>
-    <ds:schemaRef ds:uri="http://schemas.openxmlformats.org/officeDocument/2006/bibliography"/>
+    <ds:schemaRef ds:uri="http://schemas.microsoft.com/office/2006/metadata/properties"/>
+    <ds:schemaRef ds:uri="http://schemas.microsoft.com/office/infopath/2007/PartnerControls"/>
+    <ds:schemaRef ds:uri="71af3243-3dd4-4a8d-8c0d-dd76da1f02a5"/>
   </ds:schemaRefs>
 </ds:datastoreItem>
 </file>
@@ -3868,11 +3882,9 @@
 </file>
 
 <file path=customXml/itemProps4.xml><?xml version="1.0" encoding="utf-8"?>
-<ds:datastoreItem xmlns:ds="http://schemas.openxmlformats.org/officeDocument/2006/customXml" ds:itemID="{57798B56-5215-4AD8-847F-8A1F1C10FD6F}">
+<ds:datastoreItem xmlns:ds="http://schemas.openxmlformats.org/officeDocument/2006/customXml" ds:itemID="{D11140DB-53A9-42F3-9024-4E8417C7AA62}">
   <ds:schemaRefs>
-    <ds:schemaRef ds:uri="http://schemas.microsoft.com/office/2006/metadata/properties"/>
-    <ds:schemaRef ds:uri="http://schemas.microsoft.com/office/infopath/2007/PartnerControls"/>
-    <ds:schemaRef ds:uri="71af3243-3dd4-4a8d-8c0d-dd76da1f02a5"/>
+    <ds:schemaRef ds:uri="http://schemas.openxmlformats.org/officeDocument/2006/bibliography"/>
   </ds:schemaRefs>
 </ds:datastoreItem>
 </file>